--- a/Documentation/Downloading Firmware.docx
+++ b/Documentation/Downloading Firmware.docx
@@ -205,6 +205,9 @@
       <w:r>
         <w:t xml:space="preserve"> PC software</w:t>
       </w:r>
+      <w:r>
+        <w:t xml:space="preserve"> Version 1.12 or higher</w:t>
+      </w:r>
     </w:p>
     <w:p/>
     <w:p>
@@ -282,6 +285,9 @@
         <w:jc w:val="center"/>
       </w:pPr>
       <w:r>
+        <w:rPr>
+          <w:noProof/>
+        </w:rPr>
         <w:drawing>
           <wp:inline distT="0" distB="0" distL="0" distR="0" wp14:anchorId="3A5473BA" wp14:editId="2BDD74AD">
             <wp:extent cx="1959513" cy="1681962"/>
@@ -387,12 +393,168 @@
       <w:pPr>
         <w:pStyle w:val="ListParagraph"/>
         <w:numPr>
+          <w:ilvl w:val="1"/>
+          <w:numId w:val="3"/>
+        </w:numPr>
+      </w:pPr>
+      <w:r>
+        <w:t>Verify the version in the lower right corner (Figure 2)</w:t>
+      </w:r>
+    </w:p>
+    <w:p>
+      <w:pPr>
+        <w:ind w:left="360"/>
+        <w:jc w:val="center"/>
+      </w:pPr>
+      <w:r>
+        <w:drawing>
+          <wp:inline distT="0" distB="0" distL="0" distR="0" wp14:anchorId="06C56894" wp14:editId="0ED8BAF6">
+            <wp:extent cx="1048191" cy="765986"/>
+            <wp:effectExtent l="0" t="0" r="6350" b="0"/>
+            <wp:docPr id="2" name="Picture 2"/>
+            <wp:cNvGraphicFramePr>
+              <a:graphicFrameLocks xmlns:a="http://schemas.openxmlformats.org/drawingml/2006/main" noChangeAspect="1"/>
+            </wp:cNvGraphicFramePr>
+            <a:graphic xmlns:a="http://schemas.openxmlformats.org/drawingml/2006/main">
+              <a:graphicData uri="http://schemas.openxmlformats.org/drawingml/2006/picture">
+                <pic:pic xmlns:pic="http://schemas.openxmlformats.org/drawingml/2006/picture">
+                  <pic:nvPicPr>
+                    <pic:cNvPr id="1" name=""/>
+                    <pic:cNvPicPr/>
+                  </pic:nvPicPr>
+                  <pic:blipFill>
+                    <a:blip r:embed="rId6"/>
+                    <a:stretch>
+                      <a:fillRect/>
+                    </a:stretch>
+                  </pic:blipFill>
+                  <pic:spPr>
+                    <a:xfrm>
+                      <a:off x="0" y="0"/>
+                      <a:ext cx="1067155" cy="779844"/>
+                    </a:xfrm>
+                    <a:prstGeom prst="rect">
+                      <a:avLst/>
+                    </a:prstGeom>
+                  </pic:spPr>
+                </pic:pic>
+              </a:graphicData>
+            </a:graphic>
+          </wp:inline>
+        </w:drawing>
+      </w:r>
+    </w:p>
+    <w:p>
+      <w:pPr>
+        <w:ind w:left="360"/>
+        <w:jc w:val="center"/>
+      </w:pPr>
+      <w:r>
+        <w:t>Figure 2: PC Program Version</w:t>
+      </w:r>
+    </w:p>
+    <w:p>
+      <w:pPr>
+        <w:pStyle w:val="ListParagraph"/>
+        <w:numPr>
+          <w:ilvl w:val="1"/>
+          <w:numId w:val="3"/>
+        </w:numPr>
+      </w:pPr>
+      <w:r>
+        <w:t>Ensure that the program is NOT connected to the target as shown in Figure 3</w:t>
+      </w:r>
+    </w:p>
+    <w:p>
+      <w:pPr>
+        <w:ind w:left="360"/>
+        <w:jc w:val="center"/>
+      </w:pPr>
+      <w:r>
+        <w:drawing>
+          <wp:inline distT="0" distB="0" distL="0" distR="0" wp14:anchorId="4F8CA827" wp14:editId="53DA21C7">
+            <wp:extent cx="1174704" cy="774030"/>
+            <wp:effectExtent l="0" t="0" r="0" b="1270"/>
+            <wp:docPr id="3" name="Picture 3"/>
+            <wp:cNvGraphicFramePr>
+              <a:graphicFrameLocks xmlns:a="http://schemas.openxmlformats.org/drawingml/2006/main" noChangeAspect="1"/>
+            </wp:cNvGraphicFramePr>
+            <a:graphic xmlns:a="http://schemas.openxmlformats.org/drawingml/2006/main">
+              <a:graphicData uri="http://schemas.openxmlformats.org/drawingml/2006/picture">
+                <pic:pic xmlns:pic="http://schemas.openxmlformats.org/drawingml/2006/picture">
+                  <pic:nvPicPr>
+                    <pic:cNvPr id="1" name=""/>
+                    <pic:cNvPicPr/>
+                  </pic:nvPicPr>
+                  <pic:blipFill>
+                    <a:blip r:embed="rId7"/>
+                    <a:stretch>
+                      <a:fillRect/>
+                    </a:stretch>
+                  </pic:blipFill>
+                  <pic:spPr>
+                    <a:xfrm>
+                      <a:off x="0" y="0"/>
+                      <a:ext cx="1193812" cy="786621"/>
+                    </a:xfrm>
+                    <a:prstGeom prst="rect">
+                      <a:avLst/>
+                    </a:prstGeom>
+                  </pic:spPr>
+                </pic:pic>
+              </a:graphicData>
+            </a:graphic>
+          </wp:inline>
+        </w:drawing>
+      </w:r>
+    </w:p>
+    <w:p>
+      <w:pPr>
+        <w:ind w:left="360"/>
+        <w:jc w:val="center"/>
+      </w:pPr>
+      <w:r>
+        <w:t>Figure 3: Connection Status</w:t>
+      </w:r>
+    </w:p>
+    <w:p>
+      <w:pPr>
+        <w:pStyle w:val="ListParagraph"/>
+        <w:numPr>
+          <w:ilvl w:val="1"/>
+          <w:numId w:val="3"/>
+        </w:numPr>
+      </w:pPr>
+      <w:r>
+        <w:t>If the connection show DISCONNECT, then press this to disconnect the target</w:t>
+      </w:r>
+    </w:p>
+    <w:p/>
+    <w:p>
+      <w:pPr>
+        <w:pStyle w:val="ListParagraph"/>
+        <w:numPr>
           <w:ilvl w:val="0"/>
           <w:numId w:val="3"/>
         </w:numPr>
       </w:pPr>
       <w:r>
-        <w:t>In the upper right, select the download icon as shown in Figure 2.</w:t>
+        <w:t xml:space="preserve">Begin the firmware load process by </w:t>
+      </w:r>
+      <w:r>
+        <w:t>select</w:t>
+      </w:r>
+      <w:r>
+        <w:t>ing</w:t>
+      </w:r>
+      <w:r>
+        <w:t xml:space="preserve"> the download icon as shown in Figure </w:t>
+      </w:r>
+      <w:r>
+        <w:t>4</w:t>
+      </w:r>
+      <w:r>
+        <w:t>.</w:t>
       </w:r>
     </w:p>
     <w:p>
@@ -400,6 +562,9 @@
         <w:jc w:val="center"/>
       </w:pPr>
       <w:r>
+        <w:rPr>
+          <w:noProof/>
+        </w:rPr>
         <w:drawing>
           <wp:inline distT="0" distB="0" distL="0" distR="0" wp14:anchorId="159569E3" wp14:editId="7256A5D4">
             <wp:extent cx="989842" cy="647422"/>
@@ -416,7 +581,7 @@
                     <pic:cNvPicPr/>
                   </pic:nvPicPr>
                   <pic:blipFill rotWithShape="1">
-                    <a:blip r:embed="rId6"/>
+                    <a:blip r:embed="rId8"/>
                     <a:srcRect t="10010" b="9009"/>
                     <a:stretch/>
                   </pic:blipFill>
@@ -449,7 +614,13 @@
         <w:jc w:val="center"/>
       </w:pPr>
       <w:r>
-        <w:t>Figure 2: Download Icon</w:t>
+        <w:t xml:space="preserve">Figure </w:t>
+      </w:r>
+      <w:r>
+        <w:t>4</w:t>
+      </w:r>
+      <w:r>
+        <w:t>: Download Icon</w:t>
       </w:r>
     </w:p>
     <w:p/>
@@ -462,7 +633,13 @@
         </w:numPr>
       </w:pPr>
       <w:r>
-        <w:t>The Upload Firmware dialog box will appear as illustrated in Figure 3. Example shown from a Mac</w:t>
+        <w:t xml:space="preserve">The Upload Firmware dialog box will appear as illustrated in Figure </w:t>
+      </w:r>
+      <w:r>
+        <w:t>5</w:t>
+      </w:r>
+      <w:r>
+        <w:t>. Example shown from a Mac</w:t>
       </w:r>
       <w:r>
         <w:t>, y</w:t>
@@ -475,8 +652,10 @@
       <w:pPr>
         <w:jc w:val="center"/>
       </w:pPr>
-      <w:bookmarkStart w:id="0" w:name="_GoBack"/>
-      <w:r>
+      <w:r>
+        <w:rPr>
+          <w:noProof/>
+        </w:rPr>
         <w:drawing>
           <wp:inline distT="0" distB="0" distL="0" distR="0" wp14:anchorId="3E79E7A3" wp14:editId="0A64FF42">
             <wp:extent cx="4341160" cy="914400"/>
@@ -493,7 +672,7 @@
                     <pic:cNvPicPr/>
                   </pic:nvPicPr>
                   <pic:blipFill rotWithShape="1">
-                    <a:blip r:embed="rId7"/>
+                    <a:blip r:embed="rId9"/>
                     <a:srcRect b="16531"/>
                     <a:stretch/>
                   </pic:blipFill>
@@ -520,14 +699,19 @@
           </wp:inline>
         </w:drawing>
       </w:r>
-      <w:bookmarkEnd w:id="0"/>
     </w:p>
     <w:p>
       <w:pPr>
         <w:jc w:val="center"/>
       </w:pPr>
       <w:r>
-        <w:t>Figure 3: Upload Firmware Dialog Box</w:t>
+        <w:t xml:space="preserve">Figure </w:t>
+      </w:r>
+      <w:r>
+        <w:t>5</w:t>
+      </w:r>
+      <w:r>
+        <w:t>: Upload Firmware Dialog Box</w:t>
       </w:r>
     </w:p>
     <w:p>
@@ -575,7 +759,14 @@
         </w:numPr>
       </w:pPr>
       <w:r>
-        <w:t>Wait for the upload to complete as shown in Figure 4.</w:t>
+        <w:lastRenderedPageBreak/>
+        <w:t xml:space="preserve">Wait for the upload to complete as shown in Figure </w:t>
+      </w:r>
+      <w:r>
+        <w:t>6</w:t>
+      </w:r>
+      <w:r>
+        <w:t>.</w:t>
       </w:r>
     </w:p>
     <w:p>
@@ -583,6 +774,9 @@
         <w:jc w:val="center"/>
       </w:pPr>
       <w:r>
+        <w:rPr>
+          <w:noProof/>
+        </w:rPr>
         <w:drawing>
           <wp:inline distT="0" distB="0" distL="0" distR="0" wp14:anchorId="1FA278C1" wp14:editId="3207B878">
             <wp:extent cx="1802102" cy="659306"/>
@@ -599,7 +793,7 @@
                     <pic:cNvPicPr/>
                   </pic:nvPicPr>
                   <pic:blipFill>
-                    <a:blip r:embed="rId8"/>
+                    <a:blip r:embed="rId10"/>
                     <a:stretch>
                       <a:fillRect/>
                     </a:stretch>
@@ -625,7 +819,13 @@
         <w:jc w:val="center"/>
       </w:pPr>
       <w:r>
-        <w:t>Figure 4:  Upload Successful</w:t>
+        <w:t xml:space="preserve">Figure </w:t>
+      </w:r>
+      <w:r>
+        <w:t>7</w:t>
+      </w:r>
+      <w:r>
+        <w:t>:  Upload Successful</w:t>
       </w:r>
     </w:p>
     <w:p>
@@ -678,8 +878,49 @@
         </w:numPr>
       </w:pPr>
       <w:r>
-        <w:t>Ensure that you have software from the web site.</w:t>
-      </w:r>
+        <w:t>Ensure that you have software from the web site</w:t>
+      </w:r>
+      <w:r>
+        <w:t>, Version 1.12 or higher</w:t>
+      </w:r>
+    </w:p>
+    <w:p>
+      <w:pPr>
+        <w:pStyle w:val="ListParagraph"/>
+        <w:numPr>
+          <w:ilvl w:val="0"/>
+          <w:numId w:val="5"/>
+        </w:numPr>
+      </w:pPr>
+      <w:r>
+        <w:t>Make sure you have the correct COM port selected in the setup</w:t>
+      </w:r>
+    </w:p>
+    <w:p>
+      <w:pPr>
+        <w:pStyle w:val="ListParagraph"/>
+        <w:numPr>
+          <w:ilvl w:val="0"/>
+          <w:numId w:val="5"/>
+        </w:numPr>
+      </w:pPr>
+      <w:r>
+        <w:t>Make sure that the target cable is attached correctly</w:t>
+      </w:r>
+    </w:p>
+    <w:p>
+      <w:pPr>
+        <w:pStyle w:val="ListParagraph"/>
+        <w:numPr>
+          <w:ilvl w:val="0"/>
+          <w:numId w:val="5"/>
+        </w:numPr>
+      </w:pPr>
+      <w:r>
+        <w:t>Make sure that the CONNECT button says CONNECT (not DISCONNECT)</w:t>
+      </w:r>
+      <w:bookmarkStart w:id="0" w:name="_GoBack"/>
+      <w:bookmarkEnd w:id="0"/>
     </w:p>
     <w:p>
       <w:pPr>
@@ -1315,7 +1556,7 @@
   <w:abstractNum w:abstractNumId="5" w15:restartNumberingAfterBreak="0">
     <w:nsid w:val="5C7D6026"/>
     <w:multiLevelType w:val="hybridMultilevel"/>
-    <w:tmpl w:val="DDBC294C"/>
+    <w:tmpl w:val="56F455CE"/>
     <w:lvl w:ilvl="0" w:tplc="04090001">
       <w:start w:val="1"/>
       <w:numFmt w:val="bullet"/>
@@ -1328,7 +1569,7 @@
         <w:rFonts w:ascii="Symbol" w:hAnsi="Symbol" w:hint="default"/>
       </w:rPr>
     </w:lvl>
-    <w:lvl w:ilvl="1" w:tplc="04090003" w:tentative="1">
+    <w:lvl w:ilvl="1" w:tplc="04090003">
       <w:start w:val="1"/>
       <w:numFmt w:val="bullet"/>
       <w:lvlText w:val="o"/>
@@ -1340,7 +1581,7 @@
         <w:rFonts w:ascii="Courier New" w:hAnsi="Courier New" w:cs="Courier New" w:hint="default"/>
       </w:rPr>
     </w:lvl>
-    <w:lvl w:ilvl="2" w:tplc="04090005" w:tentative="1">
+    <w:lvl w:ilvl="2" w:tplc="04090005">
       <w:start w:val="1"/>
       <w:numFmt w:val="bullet"/>
       <w:lvlText w:val=""/>
@@ -1352,7 +1593,7 @@
         <w:rFonts w:ascii="Wingdings" w:hAnsi="Wingdings" w:hint="default"/>
       </w:rPr>
     </w:lvl>
-    <w:lvl w:ilvl="3" w:tplc="04090001" w:tentative="1">
+    <w:lvl w:ilvl="3" w:tplc="04090001">
       <w:start w:val="1"/>
       <w:numFmt w:val="bullet"/>
       <w:lvlText w:val=""/>
